--- a/Report_Word/peterTest12345.docx
+++ b/Report_Word/peterTest12345.docx
@@ -69,7 +69,7 @@
         <w:t xml:space="preserve"> Report Date: </w:t>
       </w:r>
       <w:r>
-        <w:t>2021-04-02</w:t>
+        <w:t>2021-06-17</w:t>
       </w:r>
     </w:p>
     <w:p>
@@ -428,7 +428,7 @@
           <w:noProof/>
           <w:lang w:eastAsia="zh-CN"/>
         </w:rPr>
-        <w:t>Profile One</w:t>
+        <w:t>Screening</w:t>
       </w:r>
       <w:r>
         <w:rPr>
@@ -464,7 +464,6 @@
           <w:noProof/>
           <w:lang w:eastAsia="zh-CN"/>
         </w:rPr>
-        <w:t>Profile Two</w:t>
       </w:r>
       <w:r>
         <w:rPr>
@@ -479,7 +478,6 @@
           <w:noProof/>
           <w:lang w:eastAsia="zh-CN"/>
         </w:rPr>
-        <w:t>Min.</w:t>
       </w:r>
     </w:p>
     <w:p>
@@ -550,9 +548,7 @@
         </w:rPr>
         <w:tab/>
       </w:r>
-      <w:r>
-        <w:t>1.6</w:t>
-      </w:r>
+      <w:r/>
     </w:p>
     <w:p>
       <w:pPr>
@@ -607,9 +603,7 @@
         </w:rPr>
         <w:tab/>
       </w:r>
-      <w:r>
-        <w:t>1.5</w:t>
-      </w:r>
+      <w:r/>
     </w:p>
     <w:p>
       <w:pPr>
@@ -679,9 +673,7 @@
         </w:rPr>
         <w:tab/>
       </w:r>
-      <w:r>
-        <w:t>5</w:t>
-      </w:r>
+      <w:r/>
     </w:p>
     <w:p>
       <w:pPr>
@@ -757,9 +749,7 @@
         </w:rPr>
         <w:tab/>
       </w:r>
-      <w:r>
-        <w:t>100</w:t>
-      </w:r>
+      <w:r/>
     </w:p>
     <w:p>
       <w:pPr>
